--- a/FSD MERN - Designing a Dynamic Front-end with React JAN 2026 batch 1/React JS Day 6- 01-02-2026.docx
+++ b/FSD MERN - Designing a Dynamic Front-end with React JAN 2026 batch 1/React JS Day 6- 01-02-2026.docx
@@ -495,6 +495,1504 @@
           <w:lang w:val="en-US"/>
         </w:rPr>
       </w:pPr>
+      <w:r>
+        <w:rPr>
+          <w:lang w:val="en-US"/>
+        </w:rPr>
+        <w:t xml:space="preserve">Every component for one specific operation rather than multi operation. </w:t>
+      </w:r>
+    </w:p>
+    <w:p>
+      <w:pPr>
+        <w:rPr>
+          <w:lang w:val="en-US"/>
+        </w:rPr>
+      </w:pPr>
+      <w:proofErr w:type="spellStart"/>
+      <w:r>
+        <w:rPr>
+          <w:lang w:val="en-US"/>
+        </w:rPr>
+        <w:t>ProductOperation</w:t>
+      </w:r>
+      <w:proofErr w:type="spellEnd"/>
+      <w:r>
+        <w:rPr>
+          <w:lang w:val="en-US"/>
+        </w:rPr>
+        <w:t xml:space="preserve"> -</w:t>
+      </w:r>
+      <w:r>
+        <w:rPr>
+          <w:lang w:val="en-US"/>
+        </w:rPr>
+        <w:sym w:font="Wingdings" w:char="F0E0"/>
+      </w:r>
+      <w:r>
+        <w:rPr>
+          <w:lang w:val="en-US"/>
+        </w:rPr>
+        <w:t xml:space="preserve"> Add Product, Delete Product, Update Product and display Product etc. </w:t>
+      </w:r>
+    </w:p>
+    <w:p>
+      <w:pPr>
+        <w:rPr>
+          <w:lang w:val="en-US"/>
+        </w:rPr>
+      </w:pPr>
+    </w:p>
+    <w:p>
+      <w:pPr>
+        <w:rPr>
+          <w:lang w:val="en-US"/>
+        </w:rPr>
+      </w:pPr>
+      <w:proofErr w:type="spellStart"/>
+      <w:r>
+        <w:rPr>
+          <w:lang w:val="en-US"/>
+        </w:rPr>
+        <w:t>ProductOperation</w:t>
+      </w:r>
+      <w:proofErr w:type="spellEnd"/>
+      <w:r>
+        <w:rPr>
+          <w:lang w:val="en-US"/>
+        </w:rPr>
+        <w:t xml:space="preserve"> --</w:t>
+      </w:r>
+      <w:r>
+        <w:rPr>
+          <w:lang w:val="en-US"/>
+        </w:rPr>
+        <w:sym w:font="Wingdings" w:char="F0E0"/>
+      </w:r>
+    </w:p>
+    <w:p>
+      <w:pPr>
+        <w:rPr>
+          <w:lang w:val="en-US"/>
+        </w:rPr>
+      </w:pPr>
+      <w:proofErr w:type="spellStart"/>
+      <w:r>
+        <w:rPr>
+          <w:lang w:val="en-US"/>
+        </w:rPr>
+        <w:t>AddProduct</w:t>
+      </w:r>
+      <w:proofErr w:type="spellEnd"/>
+      <w:r>
+        <w:rPr>
+          <w:lang w:val="en-US"/>
+        </w:rPr>
+        <w:t xml:space="preserve"> -</w:t>
+      </w:r>
+      <w:r>
+        <w:rPr>
+          <w:lang w:val="en-US"/>
+        </w:rPr>
+        <w:sym w:font="Wingdings" w:char="F0E0"/>
+      </w:r>
+      <w:r>
+        <w:rPr>
+          <w:lang w:val="en-US"/>
+        </w:rPr>
+        <w:tab/>
+      </w:r>
+      <w:r>
+        <w:rPr>
+          <w:lang w:val="en-US"/>
+        </w:rPr>
+        <w:tab/>
+        <w:t xml:space="preserve">Add Operation </w:t>
+      </w:r>
+    </w:p>
+    <w:p>
+      <w:pPr>
+        <w:rPr>
+          <w:lang w:val="en-US"/>
+        </w:rPr>
+      </w:pPr>
+      <w:proofErr w:type="spellStart"/>
+      <w:r>
+        <w:rPr>
+          <w:lang w:val="en-US"/>
+        </w:rPr>
+        <w:t>DisplayProduct</w:t>
+      </w:r>
+      <w:proofErr w:type="spellEnd"/>
+      <w:r>
+        <w:rPr>
+          <w:lang w:val="en-US"/>
+        </w:rPr>
+        <w:t xml:space="preserve"> </w:t>
+      </w:r>
+      <w:r>
+        <w:rPr>
+          <w:lang w:val="en-US"/>
+        </w:rPr>
+        <w:sym w:font="Wingdings" w:char="F0E0"/>
+      </w:r>
+      <w:r>
+        <w:rPr>
+          <w:lang w:val="en-US"/>
+        </w:rPr>
+        <w:tab/>
+      </w:r>
+      <w:r>
+        <w:rPr>
+          <w:lang w:val="en-US"/>
+        </w:rPr>
+        <w:tab/>
+        <w:t xml:space="preserve">Display operation </w:t>
+      </w:r>
+    </w:p>
+    <w:p>
+      <w:pPr>
+        <w:rPr>
+          <w:lang w:val="en-US"/>
+        </w:rPr>
+      </w:pPr>
+    </w:p>
+    <w:p>
+      <w:pPr>
+        <w:rPr>
+          <w:lang w:val="en-US"/>
+        </w:rPr>
+      </w:pPr>
+    </w:p>
+    <w:p>
+      <w:pPr>
+        <w:rPr>
+          <w:b/>
+          <w:bCs/>
+          <w:lang w:val="en-US"/>
+        </w:rPr>
+      </w:pPr>
+      <w:proofErr w:type="spellStart"/>
+      <w:r>
+        <w:rPr>
+          <w:b/>
+          <w:bCs/>
+          <w:lang w:val="en-US"/>
+        </w:rPr>
+        <w:t>npm</w:t>
+      </w:r>
+      <w:proofErr w:type="spellEnd"/>
+      <w:r>
+        <w:rPr>
+          <w:b/>
+          <w:bCs/>
+          <w:lang w:val="en-US"/>
+        </w:rPr>
+        <w:t xml:space="preserve"> create </w:t>
+      </w:r>
+      <w:proofErr w:type="spellStart"/>
+      <w:r>
+        <w:rPr>
+          <w:b/>
+          <w:bCs/>
+          <w:lang w:val="en-US"/>
+        </w:rPr>
+        <w:t>vite@latest</w:t>
+      </w:r>
+      <w:proofErr w:type="spellEnd"/>
+      <w:r>
+        <w:rPr>
+          <w:b/>
+          <w:bCs/>
+          <w:lang w:val="en-US"/>
+        </w:rPr>
+        <w:t xml:space="preserve"> </w:t>
+      </w:r>
+      <w:r>
+        <w:rPr>
+          <w:b/>
+          <w:bCs/>
+          <w:lang w:val="en-US"/>
+        </w:rPr>
+        <w:t>task-operation-with-props</w:t>
+      </w:r>
+    </w:p>
+    <w:p>
+      <w:pPr>
+        <w:rPr>
+          <w:lang w:val="en-US"/>
+        </w:rPr>
+      </w:pPr>
+    </w:p>
+    <w:p>
+      <w:pPr>
+        <w:rPr>
+          <w:b/>
+          <w:bCs/>
+          <w:lang w:val="en-US"/>
+        </w:rPr>
+      </w:pPr>
+      <w:r>
+        <w:rPr>
+          <w:b/>
+          <w:bCs/>
+          <w:lang w:val="en-US"/>
+        </w:rPr>
+        <w:tab/>
+      </w:r>
+      <w:r>
+        <w:rPr>
+          <w:b/>
+          <w:bCs/>
+          <w:lang w:val="en-US"/>
+        </w:rPr>
+        <w:tab/>
+      </w:r>
+      <w:r>
+        <w:rPr>
+          <w:b/>
+          <w:bCs/>
+          <w:lang w:val="en-US"/>
+        </w:rPr>
+        <w:tab/>
+        <w:t xml:space="preserve">Limitation of Props </w:t>
+      </w:r>
+    </w:p>
+    <w:p>
+      <w:pPr>
+        <w:rPr>
+          <w:b/>
+          <w:bCs/>
+          <w:lang w:val="en-US"/>
+        </w:rPr>
+      </w:pPr>
+      <w:r>
+        <w:rPr>
+          <w:b/>
+          <w:bCs/>
+          <w:noProof/>
+          <w:lang w:val="en-US"/>
+        </w:rPr>
+        <mc:AlternateContent>
+          <mc:Choice Requires="wps">
+            <w:drawing>
+              <wp:anchor distT="0" distB="0" distL="114300" distR="114300" simplePos="0" relativeHeight="251669504" behindDoc="0" locked="0" layoutInCell="1" allowOverlap="1" wp14:anchorId="00E8087B" wp14:editId="7ED1F411">
+                <wp:simplePos x="0" y="0"/>
+                <wp:positionH relativeFrom="column">
+                  <wp:posOffset>1504709</wp:posOffset>
+                </wp:positionH>
+                <wp:positionV relativeFrom="paragraph">
+                  <wp:posOffset>138173</wp:posOffset>
+                </wp:positionV>
+                <wp:extent cx="5787" cy="462987"/>
+                <wp:effectExtent l="76200" t="0" r="70485" b="51435"/>
+                <wp:wrapNone/>
+                <wp:docPr id="2101553897" name="Straight Arrow Connector 11"/>
+                <wp:cNvGraphicFramePr/>
+                <a:graphic xmlns:a="http://schemas.openxmlformats.org/drawingml/2006/main">
+                  <a:graphicData uri="http://schemas.microsoft.com/office/word/2010/wordprocessingShape">
+                    <wps:wsp>
+                      <wps:cNvCnPr/>
+                      <wps:spPr>
+                        <a:xfrm flipH="1">
+                          <a:off x="0" y="0"/>
+                          <a:ext cx="5787" cy="462987"/>
+                        </a:xfrm>
+                        <a:prstGeom prst="straightConnector1">
+                          <a:avLst/>
+                        </a:prstGeom>
+                        <a:ln>
+                          <a:tailEnd type="triangle"/>
+                        </a:ln>
+                      </wps:spPr>
+                      <wps:style>
+                        <a:lnRef idx="2">
+                          <a:schemeClr val="accent1"/>
+                        </a:lnRef>
+                        <a:fillRef idx="0">
+                          <a:schemeClr val="accent1"/>
+                        </a:fillRef>
+                        <a:effectRef idx="1">
+                          <a:schemeClr val="accent1"/>
+                        </a:effectRef>
+                        <a:fontRef idx="minor">
+                          <a:schemeClr val="tx1"/>
+                        </a:fontRef>
+                      </wps:style>
+                      <wps:bodyPr/>
+                    </wps:wsp>
+                  </a:graphicData>
+                </a:graphic>
+              </wp:anchor>
+            </w:drawing>
+          </mc:Choice>
+          <mc:Fallback>
+            <w:pict>
+              <v:shapetype w14:anchorId="10DF7D4E" id="_x0000_t32" coordsize="21600,21600" o:spt="32" o:oned="t" path="m,l21600,21600e" filled="f">
+                <v:path arrowok="t" fillok="f" o:connecttype="none"/>
+                <o:lock v:ext="edit" shapetype="t"/>
+              </v:shapetype>
+              <v:shape id="Straight Arrow Connector 11" o:spid="_x0000_s1026" type="#_x0000_t32" style="position:absolute;margin-left:118.5pt;margin-top:10.9pt;width:.45pt;height:36.45pt;flip:x;z-index:251669504;visibility:visible;mso-wrap-style:square;mso-wrap-distance-left:9pt;mso-wrap-distance-top:0;mso-wrap-distance-right:9pt;mso-wrap-distance-bottom:0;mso-position-horizontal:absolute;mso-position-horizontal-relative:text;mso-position-vertical:absolute;mso-position-vertical-relative:text" o:gfxdata="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" strokecolor="#156082 [3204]" strokeweight="1.5pt">
+                <v:stroke endarrow="block" joinstyle="miter"/>
+              </v:shape>
+            </w:pict>
+          </mc:Fallback>
+        </mc:AlternateContent>
+      </w:r>
+      <w:r>
+        <w:rPr>
+          <w:b/>
+          <w:bCs/>
+          <w:lang w:val="en-US"/>
+        </w:rPr>
+        <w:tab/>
+      </w:r>
+      <w:r>
+        <w:rPr>
+          <w:b/>
+          <w:bCs/>
+          <w:lang w:val="en-US"/>
+        </w:rPr>
+        <w:tab/>
+      </w:r>
+      <w:r>
+        <w:rPr>
+          <w:b/>
+          <w:bCs/>
+          <w:lang w:val="en-US"/>
+        </w:rPr>
+        <w:tab/>
+        <w:t xml:space="preserve">App </w:t>
+      </w:r>
+      <w:r>
+        <w:rPr>
+          <w:b/>
+          <w:bCs/>
+          <w:lang w:val="en-US"/>
+        </w:rPr>
+        <w:sym w:font="Wingdings" w:char="F0E0"/>
+      </w:r>
+      <w:r>
+        <w:rPr>
+          <w:b/>
+          <w:bCs/>
+          <w:lang w:val="en-US"/>
+        </w:rPr>
+        <w:t xml:space="preserve"> Root </w:t>
+      </w:r>
+      <w:proofErr w:type="gramStart"/>
+      <w:r>
+        <w:rPr>
+          <w:b/>
+          <w:bCs/>
+          <w:lang w:val="en-US"/>
+        </w:rPr>
+        <w:t>component</w:t>
+      </w:r>
+      <w:proofErr w:type="gramEnd"/>
+      <w:r>
+        <w:rPr>
+          <w:b/>
+          <w:bCs/>
+          <w:lang w:val="en-US"/>
+        </w:rPr>
+        <w:t xml:space="preserve"> </w:t>
+      </w:r>
+    </w:p>
+    <w:p>
+      <w:pPr>
+        <w:rPr>
+          <w:b/>
+          <w:bCs/>
+          <w:lang w:val="en-US"/>
+        </w:rPr>
+      </w:pPr>
+      <w:r>
+        <w:rPr>
+          <w:b/>
+          <w:bCs/>
+          <w:lang w:val="en-US"/>
+        </w:rPr>
+        <w:tab/>
+      </w:r>
+      <w:r>
+        <w:rPr>
+          <w:b/>
+          <w:bCs/>
+          <w:lang w:val="en-US"/>
+        </w:rPr>
+        <w:tab/>
+      </w:r>
+      <w:r>
+        <w:rPr>
+          <w:b/>
+          <w:bCs/>
+          <w:lang w:val="en-US"/>
+        </w:rPr>
+        <w:tab/>
+      </w:r>
+    </w:p>
+    <w:p>
+      <w:pPr>
+        <w:rPr>
+          <w:lang w:val="en-US"/>
+        </w:rPr>
+      </w:pPr>
+      <w:r>
+        <w:rPr>
+          <w:noProof/>
+          <w:lang w:val="en-US"/>
+        </w:rPr>
+        <mc:AlternateContent>
+          <mc:Choice Requires="wps">
+            <w:drawing>
+              <wp:anchor distT="0" distB="0" distL="114300" distR="114300" simplePos="0" relativeHeight="251661312" behindDoc="0" locked="0" layoutInCell="1" allowOverlap="1" wp14:anchorId="580B4078" wp14:editId="29964995">
+                <wp:simplePos x="0" y="0"/>
+                <wp:positionH relativeFrom="column">
+                  <wp:posOffset>1782501</wp:posOffset>
+                </wp:positionH>
+                <wp:positionV relativeFrom="paragraph">
+                  <wp:posOffset>167109</wp:posOffset>
+                </wp:positionV>
+                <wp:extent cx="1481560" cy="520861"/>
+                <wp:effectExtent l="0" t="0" r="80645" b="69850"/>
+                <wp:wrapNone/>
+                <wp:docPr id="670116592" name="Straight Arrow Connector 3"/>
+                <wp:cNvGraphicFramePr/>
+                <a:graphic xmlns:a="http://schemas.openxmlformats.org/drawingml/2006/main">
+                  <a:graphicData uri="http://schemas.microsoft.com/office/word/2010/wordprocessingShape">
+                    <wps:wsp>
+                      <wps:cNvCnPr/>
+                      <wps:spPr>
+                        <a:xfrm>
+                          <a:off x="0" y="0"/>
+                          <a:ext cx="1481560" cy="520861"/>
+                        </a:xfrm>
+                        <a:prstGeom prst="straightConnector1">
+                          <a:avLst/>
+                        </a:prstGeom>
+                        <a:ln>
+                          <a:tailEnd type="triangle"/>
+                        </a:ln>
+                      </wps:spPr>
+                      <wps:style>
+                        <a:lnRef idx="2">
+                          <a:schemeClr val="accent1"/>
+                        </a:lnRef>
+                        <a:fillRef idx="0">
+                          <a:schemeClr val="accent1"/>
+                        </a:fillRef>
+                        <a:effectRef idx="1">
+                          <a:schemeClr val="accent1"/>
+                        </a:effectRef>
+                        <a:fontRef idx="minor">
+                          <a:schemeClr val="tx1"/>
+                        </a:fontRef>
+                      </wps:style>
+                      <wps:bodyPr/>
+                    </wps:wsp>
+                  </a:graphicData>
+                </a:graphic>
+              </wp:anchor>
+            </w:drawing>
+          </mc:Choice>
+          <mc:Fallback>
+            <w:pict>
+              <v:shape w14:anchorId="21F1EFF2" id="Straight Arrow Connector 3" o:spid="_x0000_s1026" type="#_x0000_t32" style="position:absolute;margin-left:140.35pt;margin-top:13.15pt;width:116.65pt;height:41pt;z-index:251661312;visibility:visible;mso-wrap-style:square;mso-wrap-distance-left:9pt;mso-wrap-distance-top:0;mso-wrap-distance-right:9pt;mso-wrap-distance-bottom:0;mso-position-horizontal:absolute;mso-position-horizontal-relative:text;mso-position-vertical:absolute;mso-position-vertical-relative:text" o:gfxdata="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" strokecolor="#156082 [3204]" strokeweight="1.5pt">
+                <v:stroke endarrow="block" joinstyle="miter"/>
+              </v:shape>
+            </w:pict>
+          </mc:Fallback>
+        </mc:AlternateContent>
+      </w:r>
+      <w:r>
+        <w:rPr>
+          <w:noProof/>
+          <w:lang w:val="en-US"/>
+        </w:rPr>
+        <mc:AlternateContent>
+          <mc:Choice Requires="wps">
+            <w:drawing>
+              <wp:anchor distT="0" distB="0" distL="114300" distR="114300" simplePos="0" relativeHeight="251660288" behindDoc="0" locked="0" layoutInCell="1" allowOverlap="1" wp14:anchorId="1E435D7F" wp14:editId="60EB8EA5">
+                <wp:simplePos x="0" y="0"/>
+                <wp:positionH relativeFrom="column">
+                  <wp:posOffset>1545220</wp:posOffset>
+                </wp:positionH>
+                <wp:positionV relativeFrom="paragraph">
+                  <wp:posOffset>207621</wp:posOffset>
+                </wp:positionV>
+                <wp:extent cx="17362" cy="515073"/>
+                <wp:effectExtent l="57150" t="0" r="59055" b="56515"/>
+                <wp:wrapNone/>
+                <wp:docPr id="1306166010" name="Straight Arrow Connector 2"/>
+                <wp:cNvGraphicFramePr/>
+                <a:graphic xmlns:a="http://schemas.openxmlformats.org/drawingml/2006/main">
+                  <a:graphicData uri="http://schemas.microsoft.com/office/word/2010/wordprocessingShape">
+                    <wps:wsp>
+                      <wps:cNvCnPr/>
+                      <wps:spPr>
+                        <a:xfrm>
+                          <a:off x="0" y="0"/>
+                          <a:ext cx="17362" cy="515073"/>
+                        </a:xfrm>
+                        <a:prstGeom prst="straightConnector1">
+                          <a:avLst/>
+                        </a:prstGeom>
+                        <a:ln>
+                          <a:tailEnd type="triangle"/>
+                        </a:ln>
+                      </wps:spPr>
+                      <wps:style>
+                        <a:lnRef idx="2">
+                          <a:schemeClr val="accent1"/>
+                        </a:lnRef>
+                        <a:fillRef idx="0">
+                          <a:schemeClr val="accent1"/>
+                        </a:fillRef>
+                        <a:effectRef idx="1">
+                          <a:schemeClr val="accent1"/>
+                        </a:effectRef>
+                        <a:fontRef idx="minor">
+                          <a:schemeClr val="tx1"/>
+                        </a:fontRef>
+                      </wps:style>
+                      <wps:bodyPr/>
+                    </wps:wsp>
+                  </a:graphicData>
+                </a:graphic>
+              </wp:anchor>
+            </w:drawing>
+          </mc:Choice>
+          <mc:Fallback>
+            <w:pict>
+              <v:shape w14:anchorId="5D488968" id="Straight Arrow Connector 2" o:spid="_x0000_s1026" type="#_x0000_t32" style="position:absolute;margin-left:121.65pt;margin-top:16.35pt;width:1.35pt;height:40.55pt;z-index:251660288;visibility:visible;mso-wrap-style:square;mso-wrap-distance-left:9pt;mso-wrap-distance-top:0;mso-wrap-distance-right:9pt;mso-wrap-distance-bottom:0;mso-position-horizontal:absolute;mso-position-horizontal-relative:text;mso-position-vertical:absolute;mso-position-vertical-relative:text" o:gfxdata="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" strokecolor="#156082 [3204]" strokeweight="1.5pt">
+                <v:stroke endarrow="block" joinstyle="miter"/>
+              </v:shape>
+            </w:pict>
+          </mc:Fallback>
+        </mc:AlternateContent>
+      </w:r>
+      <w:r>
+        <w:rPr>
+          <w:noProof/>
+          <w:lang w:val="en-US"/>
+        </w:rPr>
+        <mc:AlternateContent>
+          <mc:Choice Requires="wps">
+            <w:drawing>
+              <wp:anchor distT="0" distB="0" distL="114300" distR="114300" simplePos="0" relativeHeight="251659264" behindDoc="0" locked="0" layoutInCell="1" allowOverlap="1" wp14:anchorId="0DEBC7C2" wp14:editId="56CB3206">
+                <wp:simplePos x="0" y="0"/>
+                <wp:positionH relativeFrom="column">
+                  <wp:posOffset>445625</wp:posOffset>
+                </wp:positionH>
+                <wp:positionV relativeFrom="paragraph">
+                  <wp:posOffset>138173</wp:posOffset>
+                </wp:positionV>
+                <wp:extent cx="1134319" cy="410901"/>
+                <wp:effectExtent l="38100" t="0" r="27940" b="65405"/>
+                <wp:wrapNone/>
+                <wp:docPr id="1896427860" name="Straight Arrow Connector 1"/>
+                <wp:cNvGraphicFramePr/>
+                <a:graphic xmlns:a="http://schemas.openxmlformats.org/drawingml/2006/main">
+                  <a:graphicData uri="http://schemas.microsoft.com/office/word/2010/wordprocessingShape">
+                    <wps:wsp>
+                      <wps:cNvCnPr/>
+                      <wps:spPr>
+                        <a:xfrm flipH="1">
+                          <a:off x="0" y="0"/>
+                          <a:ext cx="1134319" cy="410901"/>
+                        </a:xfrm>
+                        <a:prstGeom prst="straightConnector1">
+                          <a:avLst/>
+                        </a:prstGeom>
+                        <a:ln>
+                          <a:tailEnd type="triangle"/>
+                        </a:ln>
+                      </wps:spPr>
+                      <wps:style>
+                        <a:lnRef idx="2">
+                          <a:schemeClr val="accent1"/>
+                        </a:lnRef>
+                        <a:fillRef idx="0">
+                          <a:schemeClr val="accent1"/>
+                        </a:fillRef>
+                        <a:effectRef idx="1">
+                          <a:schemeClr val="accent1"/>
+                        </a:effectRef>
+                        <a:fontRef idx="minor">
+                          <a:schemeClr val="tx1"/>
+                        </a:fontRef>
+                      </wps:style>
+                      <wps:bodyPr/>
+                    </wps:wsp>
+                  </a:graphicData>
+                </a:graphic>
+              </wp:anchor>
+            </w:drawing>
+          </mc:Choice>
+          <mc:Fallback>
+            <w:pict>
+              <v:shape w14:anchorId="38E773E3" id="Straight Arrow Connector 1" o:spid="_x0000_s1026" type="#_x0000_t32" style="position:absolute;margin-left:35.1pt;margin-top:10.9pt;width:89.3pt;height:32.35pt;flip:x;z-index:251659264;visibility:visible;mso-wrap-style:square;mso-wrap-distance-left:9pt;mso-wrap-distance-top:0;mso-wrap-distance-right:9pt;mso-wrap-distance-bottom:0;mso-position-horizontal:absolute;mso-position-horizontal-relative:text;mso-position-vertical:absolute;mso-position-vertical-relative:text" o:gfxdata="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" strokecolor="#156082 [3204]" strokeweight="1.5pt">
+                <v:stroke endarrow="block" joinstyle="miter"/>
+              </v:shape>
+            </w:pict>
+          </mc:Fallback>
+        </mc:AlternateContent>
+      </w:r>
+      <w:r>
+        <w:rPr>
+          <w:lang w:val="en-US"/>
+        </w:rPr>
+        <w:tab/>
+      </w:r>
+      <w:r>
+        <w:rPr>
+          <w:lang w:val="en-US"/>
+        </w:rPr>
+        <w:tab/>
+      </w:r>
+      <w:r>
+        <w:rPr>
+          <w:lang w:val="en-US"/>
+        </w:rPr>
+        <w:tab/>
+        <w:t>Parent ---</w:t>
+      </w:r>
+      <w:r>
+        <w:rPr>
+          <w:lang w:val="en-US"/>
+        </w:rPr>
+        <w:sym w:font="Wingdings" w:char="F0E0"/>
+      </w:r>
+      <w:r>
+        <w:rPr>
+          <w:lang w:val="en-US"/>
+        </w:rPr>
+        <w:tab/>
+        <w:t xml:space="preserve">name </w:t>
+      </w:r>
+      <w:r>
+        <w:rPr>
+          <w:lang w:val="en-US"/>
+        </w:rPr>
+        <w:sym w:font="Wingdings" w:char="F0E0"/>
+      </w:r>
+      <w:r>
+        <w:rPr>
+          <w:lang w:val="en-US"/>
+        </w:rPr>
+        <w:t xml:space="preserve"> Admin (state variable) </w:t>
+      </w:r>
+    </w:p>
+    <w:p>
+      <w:pPr>
+        <w:rPr>
+          <w:lang w:val="en-US"/>
+        </w:rPr>
+      </w:pPr>
+      <w:r>
+        <w:rPr>
+          <w:lang w:val="en-US"/>
+        </w:rPr>
+        <w:tab/>
+      </w:r>
+      <w:r>
+        <w:rPr>
+          <w:lang w:val="en-US"/>
+        </w:rPr>
+        <w:tab/>
+      </w:r>
+      <w:r>
+        <w:rPr>
+          <w:lang w:val="en-US"/>
+        </w:rPr>
+        <w:tab/>
+      </w:r>
+      <w:r>
+        <w:rPr>
+          <w:lang w:val="en-US"/>
+        </w:rPr>
+        <w:tab/>
+      </w:r>
+      <w:r>
+        <w:rPr>
+          <w:lang w:val="en-US"/>
+        </w:rPr>
+        <w:tab/>
+      </w:r>
+      <w:r>
+        <w:rPr>
+          <w:lang w:val="en-US"/>
+        </w:rPr>
+        <w:tab/>
+      </w:r>
+      <w:r>
+        <w:rPr>
+          <w:lang w:val="en-US"/>
+        </w:rPr>
+        <w:tab/>
+        <w:t>Props to pass value to child1,2 and 3</w:t>
+      </w:r>
+    </w:p>
+    <w:p>
+      <w:pPr>
+        <w:rPr>
+          <w:lang w:val="en-US"/>
+        </w:rPr>
+      </w:pPr>
+      <w:r>
+        <w:rPr>
+          <w:noProof/>
+          <w:lang w:val="en-US"/>
+        </w:rPr>
+        <mc:AlternateContent>
+          <mc:Choice Requires="wps">
+            <w:drawing>
+              <wp:anchor distT="0" distB="0" distL="114300" distR="114300" simplePos="0" relativeHeight="251664384" behindDoc="0" locked="0" layoutInCell="1" allowOverlap="1" wp14:anchorId="1B2D8544" wp14:editId="053DF4EA">
+                <wp:simplePos x="0" y="0"/>
+                <wp:positionH relativeFrom="column">
+                  <wp:posOffset>3460830</wp:posOffset>
+                </wp:positionH>
+                <wp:positionV relativeFrom="paragraph">
+                  <wp:posOffset>210498</wp:posOffset>
+                </wp:positionV>
+                <wp:extent cx="862314" cy="485832"/>
+                <wp:effectExtent l="0" t="0" r="71755" b="47625"/>
+                <wp:wrapNone/>
+                <wp:docPr id="539419857" name="Straight Arrow Connector 6"/>
+                <wp:cNvGraphicFramePr/>
+                <a:graphic xmlns:a="http://schemas.openxmlformats.org/drawingml/2006/main">
+                  <a:graphicData uri="http://schemas.microsoft.com/office/word/2010/wordprocessingShape">
+                    <wps:wsp>
+                      <wps:cNvCnPr/>
+                      <wps:spPr>
+                        <a:xfrm>
+                          <a:off x="0" y="0"/>
+                          <a:ext cx="862314" cy="485832"/>
+                        </a:xfrm>
+                        <a:prstGeom prst="straightConnector1">
+                          <a:avLst/>
+                        </a:prstGeom>
+                        <a:ln>
+                          <a:tailEnd type="triangle"/>
+                        </a:ln>
+                      </wps:spPr>
+                      <wps:style>
+                        <a:lnRef idx="2">
+                          <a:schemeClr val="accent1"/>
+                        </a:lnRef>
+                        <a:fillRef idx="0">
+                          <a:schemeClr val="accent1"/>
+                        </a:fillRef>
+                        <a:effectRef idx="1">
+                          <a:schemeClr val="accent1"/>
+                        </a:effectRef>
+                        <a:fontRef idx="minor">
+                          <a:schemeClr val="tx1"/>
+                        </a:fontRef>
+                      </wps:style>
+                      <wps:bodyPr/>
+                    </wps:wsp>
+                  </a:graphicData>
+                </a:graphic>
+              </wp:anchor>
+            </w:drawing>
+          </mc:Choice>
+          <mc:Fallback>
+            <w:pict>
+              <v:shape w14:anchorId="1728D42A" id="Straight Arrow Connector 6" o:spid="_x0000_s1026" type="#_x0000_t32" style="position:absolute;margin-left:272.5pt;margin-top:16.55pt;width:67.9pt;height:38.25pt;z-index:251664384;visibility:visible;mso-wrap-style:square;mso-wrap-distance-left:9pt;mso-wrap-distance-top:0;mso-wrap-distance-right:9pt;mso-wrap-distance-bottom:0;mso-position-horizontal:absolute;mso-position-horizontal-relative:text;mso-position-vertical:absolute;mso-position-vertical-relative:text" o:gfxdata="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" strokecolor="#156082 [3204]" strokeweight="1.5pt">
+                <v:stroke endarrow="block" joinstyle="miter"/>
+              </v:shape>
+            </w:pict>
+          </mc:Fallback>
+        </mc:AlternateContent>
+      </w:r>
+      <w:r>
+        <w:rPr>
+          <w:noProof/>
+          <w:lang w:val="en-US"/>
+        </w:rPr>
+        <mc:AlternateContent>
+          <mc:Choice Requires="wps">
+            <w:drawing>
+              <wp:anchor distT="0" distB="0" distL="114300" distR="114300" simplePos="0" relativeHeight="251663360" behindDoc="0" locked="0" layoutInCell="1" allowOverlap="1" wp14:anchorId="1BD50951" wp14:editId="5A64342F">
+                <wp:simplePos x="0" y="0"/>
+                <wp:positionH relativeFrom="column">
+                  <wp:posOffset>1561642</wp:posOffset>
+                </wp:positionH>
+                <wp:positionV relativeFrom="paragraph">
+                  <wp:posOffset>164200</wp:posOffset>
+                </wp:positionV>
+                <wp:extent cx="29877" cy="532435"/>
+                <wp:effectExtent l="38100" t="0" r="65405" b="58420"/>
+                <wp:wrapNone/>
+                <wp:docPr id="1868285500" name="Straight Arrow Connector 5"/>
+                <wp:cNvGraphicFramePr/>
+                <a:graphic xmlns:a="http://schemas.openxmlformats.org/drawingml/2006/main">
+                  <a:graphicData uri="http://schemas.microsoft.com/office/word/2010/wordprocessingShape">
+                    <wps:wsp>
+                      <wps:cNvCnPr/>
+                      <wps:spPr>
+                        <a:xfrm>
+                          <a:off x="0" y="0"/>
+                          <a:ext cx="29877" cy="532435"/>
+                        </a:xfrm>
+                        <a:prstGeom prst="straightConnector1">
+                          <a:avLst/>
+                        </a:prstGeom>
+                        <a:ln>
+                          <a:tailEnd type="triangle"/>
+                        </a:ln>
+                      </wps:spPr>
+                      <wps:style>
+                        <a:lnRef idx="2">
+                          <a:schemeClr val="accent1"/>
+                        </a:lnRef>
+                        <a:fillRef idx="0">
+                          <a:schemeClr val="accent1"/>
+                        </a:fillRef>
+                        <a:effectRef idx="1">
+                          <a:schemeClr val="accent1"/>
+                        </a:effectRef>
+                        <a:fontRef idx="minor">
+                          <a:schemeClr val="tx1"/>
+                        </a:fontRef>
+                      </wps:style>
+                      <wps:bodyPr/>
+                    </wps:wsp>
+                  </a:graphicData>
+                </a:graphic>
+              </wp:anchor>
+            </w:drawing>
+          </mc:Choice>
+          <mc:Fallback>
+            <w:pict>
+              <v:shape w14:anchorId="1AA4ED33" id="Straight Arrow Connector 5" o:spid="_x0000_s1026" type="#_x0000_t32" style="position:absolute;margin-left:122.95pt;margin-top:12.95pt;width:2.35pt;height:41.9pt;z-index:251663360;visibility:visible;mso-wrap-style:square;mso-wrap-distance-left:9pt;mso-wrap-distance-top:0;mso-wrap-distance-right:9pt;mso-wrap-distance-bottom:0;mso-position-horizontal:absolute;mso-position-horizontal-relative:text;mso-position-vertical:absolute;mso-position-vertical-relative:text" o:gfxdata="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" strokecolor="#156082 [3204]" strokeweight="1.5pt">
+                <v:stroke endarrow="block" joinstyle="miter"/>
+              </v:shape>
+            </w:pict>
+          </mc:Fallback>
+        </mc:AlternateContent>
+      </w:r>
+      <w:r>
+        <w:rPr>
+          <w:noProof/>
+          <w:lang w:val="en-US"/>
+        </w:rPr>
+        <mc:AlternateContent>
+          <mc:Choice Requires="wps">
+            <w:drawing>
+              <wp:anchor distT="0" distB="0" distL="114300" distR="114300" simplePos="0" relativeHeight="251662336" behindDoc="0" locked="0" layoutInCell="1" allowOverlap="1" wp14:anchorId="37A44B97" wp14:editId="1E05D38E">
+                <wp:simplePos x="0" y="0"/>
+                <wp:positionH relativeFrom="column">
+                  <wp:posOffset>225706</wp:posOffset>
+                </wp:positionH>
+                <wp:positionV relativeFrom="paragraph">
+                  <wp:posOffset>164200</wp:posOffset>
+                </wp:positionV>
+                <wp:extent cx="46299" cy="544010"/>
+                <wp:effectExtent l="38100" t="0" r="49530" b="66040"/>
+                <wp:wrapNone/>
+                <wp:docPr id="251095717" name="Straight Arrow Connector 4"/>
+                <wp:cNvGraphicFramePr/>
+                <a:graphic xmlns:a="http://schemas.openxmlformats.org/drawingml/2006/main">
+                  <a:graphicData uri="http://schemas.microsoft.com/office/word/2010/wordprocessingShape">
+                    <wps:wsp>
+                      <wps:cNvCnPr/>
+                      <wps:spPr>
+                        <a:xfrm flipH="1">
+                          <a:off x="0" y="0"/>
+                          <a:ext cx="46299" cy="544010"/>
+                        </a:xfrm>
+                        <a:prstGeom prst="straightConnector1">
+                          <a:avLst/>
+                        </a:prstGeom>
+                        <a:ln>
+                          <a:tailEnd type="triangle"/>
+                        </a:ln>
+                      </wps:spPr>
+                      <wps:style>
+                        <a:lnRef idx="2">
+                          <a:schemeClr val="accent1"/>
+                        </a:lnRef>
+                        <a:fillRef idx="0">
+                          <a:schemeClr val="accent1"/>
+                        </a:fillRef>
+                        <a:effectRef idx="1">
+                          <a:schemeClr val="accent1"/>
+                        </a:effectRef>
+                        <a:fontRef idx="minor">
+                          <a:schemeClr val="tx1"/>
+                        </a:fontRef>
+                      </wps:style>
+                      <wps:bodyPr/>
+                    </wps:wsp>
+                  </a:graphicData>
+                </a:graphic>
+              </wp:anchor>
+            </w:drawing>
+          </mc:Choice>
+          <mc:Fallback>
+            <w:pict>
+              <v:shape w14:anchorId="7EE794C4" id="Straight Arrow Connector 4" o:spid="_x0000_s1026" type="#_x0000_t32" style="position:absolute;margin-left:17.75pt;margin-top:12.95pt;width:3.65pt;height:42.85pt;flip:x;z-index:251662336;visibility:visible;mso-wrap-style:square;mso-wrap-distance-left:9pt;mso-wrap-distance-top:0;mso-wrap-distance-right:9pt;mso-wrap-distance-bottom:0;mso-position-horizontal:absolute;mso-position-horizontal-relative:text;mso-position-vertical:absolute;mso-position-vertical-relative:text" o:gfxdata="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" strokecolor="#156082 [3204]" strokeweight="1.5pt">
+                <v:stroke endarrow="block" joinstyle="miter"/>
+              </v:shape>
+            </w:pict>
+          </mc:Fallback>
+        </mc:AlternateContent>
+      </w:r>
+      <w:r>
+        <w:rPr>
+          <w:lang w:val="en-US"/>
+        </w:rPr>
+        <w:t>Child1</w:t>
+      </w:r>
+      <w:r>
+        <w:rPr>
+          <w:lang w:val="en-US"/>
+        </w:rPr>
+        <w:tab/>
+      </w:r>
+      <w:r>
+        <w:rPr>
+          <w:lang w:val="en-US"/>
+        </w:rPr>
+        <w:tab/>
+      </w:r>
+      <w:r>
+        <w:rPr>
+          <w:lang w:val="en-US"/>
+        </w:rPr>
+        <w:tab/>
+        <w:t>Child2</w:t>
+      </w:r>
+      <w:r>
+        <w:rPr>
+          <w:lang w:val="en-US"/>
+        </w:rPr>
+        <w:tab/>
+      </w:r>
+      <w:r>
+        <w:rPr>
+          <w:lang w:val="en-US"/>
+        </w:rPr>
+        <w:tab/>
+      </w:r>
+      <w:r>
+        <w:rPr>
+          <w:lang w:val="en-US"/>
+        </w:rPr>
+        <w:tab/>
+      </w:r>
+      <w:r>
+        <w:rPr>
+          <w:lang w:val="en-US"/>
+        </w:rPr>
+        <w:tab/>
+        <w:t>Child3</w:t>
+      </w:r>
+    </w:p>
+    <w:p>
+      <w:pPr>
+        <w:rPr>
+          <w:lang w:val="en-US"/>
+        </w:rPr>
+      </w:pPr>
+    </w:p>
+    <w:p>
+      <w:pPr>
+        <w:rPr>
+          <w:lang w:val="en-US"/>
+        </w:rPr>
+      </w:pPr>
+      <w:r>
+        <w:rPr>
+          <w:noProof/>
+          <w:lang w:val="en-US"/>
+        </w:rPr>
+        <mc:AlternateContent>
+          <mc:Choice Requires="wps">
+            <w:drawing>
+              <wp:anchor distT="0" distB="0" distL="114300" distR="114300" simplePos="0" relativeHeight="251668480" behindDoc="0" locked="0" layoutInCell="1" allowOverlap="1" wp14:anchorId="31E36F0D" wp14:editId="06B523EC">
+                <wp:simplePos x="0" y="0"/>
+                <wp:positionH relativeFrom="column">
+                  <wp:posOffset>3877519</wp:posOffset>
+                </wp:positionH>
+                <wp:positionV relativeFrom="paragraph">
+                  <wp:posOffset>143293</wp:posOffset>
+                </wp:positionV>
+                <wp:extent cx="405114" cy="596096"/>
+                <wp:effectExtent l="38100" t="0" r="33655" b="52070"/>
+                <wp:wrapNone/>
+                <wp:docPr id="352691082" name="Straight Arrow Connector 10"/>
+                <wp:cNvGraphicFramePr/>
+                <a:graphic xmlns:a="http://schemas.openxmlformats.org/drawingml/2006/main">
+                  <a:graphicData uri="http://schemas.microsoft.com/office/word/2010/wordprocessingShape">
+                    <wps:wsp>
+                      <wps:cNvCnPr/>
+                      <wps:spPr>
+                        <a:xfrm flipH="1">
+                          <a:off x="0" y="0"/>
+                          <a:ext cx="405114" cy="596096"/>
+                        </a:xfrm>
+                        <a:prstGeom prst="straightConnector1">
+                          <a:avLst/>
+                        </a:prstGeom>
+                        <a:ln>
+                          <a:tailEnd type="triangle"/>
+                        </a:ln>
+                      </wps:spPr>
+                      <wps:style>
+                        <a:lnRef idx="2">
+                          <a:schemeClr val="accent1"/>
+                        </a:lnRef>
+                        <a:fillRef idx="0">
+                          <a:schemeClr val="accent1"/>
+                        </a:fillRef>
+                        <a:effectRef idx="1">
+                          <a:schemeClr val="accent1"/>
+                        </a:effectRef>
+                        <a:fontRef idx="minor">
+                          <a:schemeClr val="tx1"/>
+                        </a:fontRef>
+                      </wps:style>
+                      <wps:bodyPr/>
+                    </wps:wsp>
+                  </a:graphicData>
+                </a:graphic>
+              </wp:anchor>
+            </w:drawing>
+          </mc:Choice>
+          <mc:Fallback>
+            <w:pict>
+              <v:shape w14:anchorId="3B8B48E6" id="Straight Arrow Connector 10" o:spid="_x0000_s1026" type="#_x0000_t32" style="position:absolute;margin-left:305.3pt;margin-top:11.3pt;width:31.9pt;height:46.95pt;flip:x;z-index:251668480;visibility:visible;mso-wrap-style:square;mso-wrap-distance-left:9pt;mso-wrap-distance-top:0;mso-wrap-distance-right:9pt;mso-wrap-distance-bottom:0;mso-position-horizontal:absolute;mso-position-horizontal-relative:text;mso-position-vertical:absolute;mso-position-vertical-relative:text" o:gfxdata="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" strokecolor="#156082 [3204]" strokeweight="1.5pt">
+                <v:stroke endarrow="block" joinstyle="miter"/>
+              </v:shape>
+            </w:pict>
+          </mc:Fallback>
+        </mc:AlternateContent>
+      </w:r>
+      <w:r>
+        <w:rPr>
+          <w:noProof/>
+          <w:lang w:val="en-US"/>
+        </w:rPr>
+        <mc:AlternateContent>
+          <mc:Choice Requires="wps">
+            <w:drawing>
+              <wp:anchor distT="0" distB="0" distL="114300" distR="114300" simplePos="0" relativeHeight="251665408" behindDoc="0" locked="0" layoutInCell="1" allowOverlap="1" wp14:anchorId="1E963B91" wp14:editId="6111D8AF">
+                <wp:simplePos x="0" y="0"/>
+                <wp:positionH relativeFrom="column">
+                  <wp:posOffset>312516</wp:posOffset>
+                </wp:positionH>
+                <wp:positionV relativeFrom="paragraph">
+                  <wp:posOffset>137506</wp:posOffset>
+                </wp:positionV>
+                <wp:extent cx="1707266" cy="596096"/>
+                <wp:effectExtent l="0" t="0" r="83820" b="71120"/>
+                <wp:wrapNone/>
+                <wp:docPr id="599347049" name="Straight Arrow Connector 7"/>
+                <wp:cNvGraphicFramePr/>
+                <a:graphic xmlns:a="http://schemas.openxmlformats.org/drawingml/2006/main">
+                  <a:graphicData uri="http://schemas.microsoft.com/office/word/2010/wordprocessingShape">
+                    <wps:wsp>
+                      <wps:cNvCnPr/>
+                      <wps:spPr>
+                        <a:xfrm>
+                          <a:off x="0" y="0"/>
+                          <a:ext cx="1707266" cy="596096"/>
+                        </a:xfrm>
+                        <a:prstGeom prst="straightConnector1">
+                          <a:avLst/>
+                        </a:prstGeom>
+                        <a:ln>
+                          <a:tailEnd type="triangle"/>
+                        </a:ln>
+                      </wps:spPr>
+                      <wps:style>
+                        <a:lnRef idx="2">
+                          <a:schemeClr val="accent1"/>
+                        </a:lnRef>
+                        <a:fillRef idx="0">
+                          <a:schemeClr val="accent1"/>
+                        </a:fillRef>
+                        <a:effectRef idx="1">
+                          <a:schemeClr val="accent1"/>
+                        </a:effectRef>
+                        <a:fontRef idx="minor">
+                          <a:schemeClr val="tx1"/>
+                        </a:fontRef>
+                      </wps:style>
+                      <wps:bodyPr/>
+                    </wps:wsp>
+                  </a:graphicData>
+                </a:graphic>
+              </wp:anchor>
+            </w:drawing>
+          </mc:Choice>
+          <mc:Fallback>
+            <w:pict>
+              <v:shape w14:anchorId="2BFBF3A0" id="Straight Arrow Connector 7" o:spid="_x0000_s1026" type="#_x0000_t32" style="position:absolute;margin-left:24.6pt;margin-top:10.85pt;width:134.45pt;height:46.95pt;z-index:251665408;visibility:visible;mso-wrap-style:square;mso-wrap-distance-left:9pt;mso-wrap-distance-top:0;mso-wrap-distance-right:9pt;mso-wrap-distance-bottom:0;mso-position-horizontal:absolute;mso-position-horizontal-relative:text;mso-position-vertical:absolute;mso-position-vertical-relative:text" o:gfxdata="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" strokecolor="#156082 [3204]" strokeweight="1.5pt">
+                <v:stroke endarrow="block" joinstyle="miter"/>
+              </v:shape>
+            </w:pict>
+          </mc:Fallback>
+        </mc:AlternateContent>
+      </w:r>
+      <w:r>
+        <w:rPr>
+          <w:lang w:val="en-US"/>
+        </w:rPr>
+        <w:t>Child4</w:t>
+      </w:r>
+      <w:r>
+        <w:rPr>
+          <w:lang w:val="en-US"/>
+        </w:rPr>
+        <w:tab/>
+      </w:r>
+      <w:r>
+        <w:rPr>
+          <w:lang w:val="en-US"/>
+        </w:rPr>
+        <w:tab/>
+      </w:r>
+      <w:r>
+        <w:rPr>
+          <w:lang w:val="en-US"/>
+        </w:rPr>
+        <w:tab/>
+        <w:t>Child5</w:t>
+      </w:r>
+      <w:r>
+        <w:rPr>
+          <w:lang w:val="en-US"/>
+        </w:rPr>
+        <w:tab/>
+      </w:r>
+      <w:r>
+        <w:rPr>
+          <w:lang w:val="en-US"/>
+        </w:rPr>
+        <w:tab/>
+      </w:r>
+      <w:r>
+        <w:rPr>
+          <w:lang w:val="en-US"/>
+        </w:rPr>
+        <w:tab/>
+      </w:r>
+      <w:r>
+        <w:rPr>
+          <w:lang w:val="en-US"/>
+        </w:rPr>
+        <w:tab/>
+      </w:r>
+      <w:r>
+        <w:rPr>
+          <w:lang w:val="en-US"/>
+        </w:rPr>
+        <w:tab/>
+      </w:r>
+      <w:r>
+        <w:rPr>
+          <w:lang w:val="en-US"/>
+        </w:rPr>
+        <w:tab/>
+        <w:t>Child6</w:t>
+      </w:r>
+    </w:p>
+    <w:p>
+      <w:pPr>
+        <w:rPr>
+          <w:lang w:val="en-US"/>
+        </w:rPr>
+      </w:pPr>
+    </w:p>
+    <w:p>
+      <w:pPr>
+        <w:rPr>
+          <w:lang w:val="en-US"/>
+        </w:rPr>
+      </w:pPr>
+      <w:r>
+        <w:rPr>
+          <w:noProof/>
+          <w:lang w:val="en-US"/>
+        </w:rPr>
+        <mc:AlternateContent>
+          <mc:Choice Requires="wps">
+            <w:drawing>
+              <wp:anchor distT="0" distB="0" distL="114300" distR="114300" simplePos="0" relativeHeight="251667456" behindDoc="0" locked="0" layoutInCell="1" allowOverlap="1" wp14:anchorId="144169A6" wp14:editId="2AC4C79C">
+                <wp:simplePos x="0" y="0"/>
+                <wp:positionH relativeFrom="column">
+                  <wp:posOffset>243068</wp:posOffset>
+                </wp:positionH>
+                <wp:positionV relativeFrom="paragraph">
+                  <wp:posOffset>139748</wp:posOffset>
+                </wp:positionV>
+                <wp:extent cx="34724" cy="607671"/>
+                <wp:effectExtent l="38100" t="0" r="60960" b="59690"/>
+                <wp:wrapNone/>
+                <wp:docPr id="895848527" name="Straight Arrow Connector 9"/>
+                <wp:cNvGraphicFramePr/>
+                <a:graphic xmlns:a="http://schemas.openxmlformats.org/drawingml/2006/main">
+                  <a:graphicData uri="http://schemas.microsoft.com/office/word/2010/wordprocessingShape">
+                    <wps:wsp>
+                      <wps:cNvCnPr/>
+                      <wps:spPr>
+                        <a:xfrm>
+                          <a:off x="0" y="0"/>
+                          <a:ext cx="34724" cy="607671"/>
+                        </a:xfrm>
+                        <a:prstGeom prst="straightConnector1">
+                          <a:avLst/>
+                        </a:prstGeom>
+                        <a:ln>
+                          <a:tailEnd type="triangle"/>
+                        </a:ln>
+                      </wps:spPr>
+                      <wps:style>
+                        <a:lnRef idx="2">
+                          <a:schemeClr val="accent1"/>
+                        </a:lnRef>
+                        <a:fillRef idx="0">
+                          <a:schemeClr val="accent1"/>
+                        </a:fillRef>
+                        <a:effectRef idx="1">
+                          <a:schemeClr val="accent1"/>
+                        </a:effectRef>
+                        <a:fontRef idx="minor">
+                          <a:schemeClr val="tx1"/>
+                        </a:fontRef>
+                      </wps:style>
+                      <wps:bodyPr/>
+                    </wps:wsp>
+                  </a:graphicData>
+                </a:graphic>
+              </wp:anchor>
+            </w:drawing>
+          </mc:Choice>
+          <mc:Fallback>
+            <w:pict>
+              <v:shape w14:anchorId="2C6AA98C" id="Straight Arrow Connector 9" o:spid="_x0000_s1026" type="#_x0000_t32" style="position:absolute;margin-left:19.15pt;margin-top:11pt;width:2.75pt;height:47.85pt;z-index:251667456;visibility:visible;mso-wrap-style:square;mso-wrap-distance-left:9pt;mso-wrap-distance-top:0;mso-wrap-distance-right:9pt;mso-wrap-distance-bottom:0;mso-position-horizontal:absolute;mso-position-horizontal-relative:text;mso-position-vertical:absolute;mso-position-vertical-relative:text" o:gfxdata="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" strokecolor="#156082 [3204]" strokeweight="1.5pt">
+                <v:stroke endarrow="block" joinstyle="miter"/>
+              </v:shape>
+            </w:pict>
+          </mc:Fallback>
+        </mc:AlternateContent>
+      </w:r>
+      <w:r>
+        <w:rPr>
+          <w:noProof/>
+          <w:lang w:val="en-US"/>
+        </w:rPr>
+        <mc:AlternateContent>
+          <mc:Choice Requires="wps">
+            <w:drawing>
+              <wp:anchor distT="0" distB="0" distL="114300" distR="114300" simplePos="0" relativeHeight="251666432" behindDoc="0" locked="0" layoutInCell="1" allowOverlap="1" wp14:anchorId="44D2D599" wp14:editId="1A3B1FDB">
+                <wp:simplePos x="0" y="0"/>
+                <wp:positionH relativeFrom="column">
+                  <wp:posOffset>462987</wp:posOffset>
+                </wp:positionH>
+                <wp:positionV relativeFrom="paragraph">
+                  <wp:posOffset>116599</wp:posOffset>
+                </wp:positionV>
+                <wp:extent cx="1400537" cy="11575"/>
+                <wp:effectExtent l="38100" t="76200" r="0" b="83820"/>
+                <wp:wrapNone/>
+                <wp:docPr id="1201111021" name="Straight Arrow Connector 8"/>
+                <wp:cNvGraphicFramePr/>
+                <a:graphic xmlns:a="http://schemas.openxmlformats.org/drawingml/2006/main">
+                  <a:graphicData uri="http://schemas.microsoft.com/office/word/2010/wordprocessingShape">
+                    <wps:wsp>
+                      <wps:cNvCnPr/>
+                      <wps:spPr>
+                        <a:xfrm flipH="1" flipV="1">
+                          <a:off x="0" y="0"/>
+                          <a:ext cx="1400537" cy="11575"/>
+                        </a:xfrm>
+                        <a:prstGeom prst="straightConnector1">
+                          <a:avLst/>
+                        </a:prstGeom>
+                        <a:ln>
+                          <a:tailEnd type="triangle"/>
+                        </a:ln>
+                      </wps:spPr>
+                      <wps:style>
+                        <a:lnRef idx="2">
+                          <a:schemeClr val="accent1"/>
+                        </a:lnRef>
+                        <a:fillRef idx="0">
+                          <a:schemeClr val="accent1"/>
+                        </a:fillRef>
+                        <a:effectRef idx="1">
+                          <a:schemeClr val="accent1"/>
+                        </a:effectRef>
+                        <a:fontRef idx="minor">
+                          <a:schemeClr val="tx1"/>
+                        </a:fontRef>
+                      </wps:style>
+                      <wps:bodyPr/>
+                    </wps:wsp>
+                  </a:graphicData>
+                </a:graphic>
+              </wp:anchor>
+            </w:drawing>
+          </mc:Choice>
+          <mc:Fallback>
+            <w:pict>
+              <v:shape w14:anchorId="6B64B416" id="Straight Arrow Connector 8" o:spid="_x0000_s1026" type="#_x0000_t32" style="position:absolute;margin-left:36.45pt;margin-top:9.2pt;width:110.3pt;height:.9pt;flip:x y;z-index:251666432;visibility:visible;mso-wrap-style:square;mso-wrap-distance-left:9pt;mso-wrap-distance-top:0;mso-wrap-distance-right:9pt;mso-wrap-distance-bottom:0;mso-position-horizontal:absolute;mso-position-horizontal-relative:text;mso-position-vertical:absolute;mso-position-vertical-relative:text" o:gfxdata="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" strokecolor="#156082 [3204]" strokeweight="1.5pt">
+                <v:stroke endarrow="block" joinstyle="miter"/>
+              </v:shape>
+            </w:pict>
+          </mc:Fallback>
+        </mc:AlternateContent>
+      </w:r>
+      <w:r>
+        <w:rPr>
+          <w:lang w:val="en-US"/>
+        </w:rPr>
+        <w:t>Child7</w:t>
+      </w:r>
+      <w:r>
+        <w:rPr>
+          <w:lang w:val="en-US"/>
+        </w:rPr>
+        <w:tab/>
+      </w:r>
+      <w:r>
+        <w:rPr>
+          <w:lang w:val="en-US"/>
+        </w:rPr>
+        <w:tab/>
+      </w:r>
+      <w:r>
+        <w:rPr>
+          <w:lang w:val="en-US"/>
+        </w:rPr>
+        <w:tab/>
+      </w:r>
+      <w:r>
+        <w:rPr>
+          <w:lang w:val="en-US"/>
+        </w:rPr>
+        <w:tab/>
+        <w:t>Child8</w:t>
+      </w:r>
+      <w:r>
+        <w:rPr>
+          <w:lang w:val="en-US"/>
+        </w:rPr>
+        <w:tab/>
+      </w:r>
+      <w:r>
+        <w:rPr>
+          <w:lang w:val="en-US"/>
+        </w:rPr>
+        <w:tab/>
+      </w:r>
+      <w:r>
+        <w:rPr>
+          <w:lang w:val="en-US"/>
+        </w:rPr>
+        <w:tab/>
+      </w:r>
+      <w:r>
+        <w:rPr>
+          <w:lang w:val="en-US"/>
+        </w:rPr>
+        <w:tab/>
+        <w:t>Child9</w:t>
+      </w:r>
+    </w:p>
+    <w:p>
+      <w:pPr>
+        <w:rPr>
+          <w:lang w:val="en-US"/>
+        </w:rPr>
+      </w:pPr>
+    </w:p>
+    <w:p>
+      <w:pPr>
+        <w:rPr>
+          <w:lang w:val="en-US"/>
+        </w:rPr>
+      </w:pPr>
+      <w:r>
+        <w:rPr>
+          <w:lang w:val="en-US"/>
+        </w:rPr>
+        <w:t>Child10</w:t>
+      </w:r>
+    </w:p>
+    <w:p>
+      <w:pPr>
+        <w:rPr>
+          <w:lang w:val="en-US"/>
+        </w:rPr>
+      </w:pPr>
+      <w:r>
+        <w:rPr>
+          <w:lang w:val="en-US"/>
+        </w:rPr>
+        <w:t xml:space="preserve">Using </w:t>
+      </w:r>
+      <w:proofErr w:type="gramStart"/>
+      <w:r>
+        <w:rPr>
+          <w:lang w:val="en-US"/>
+        </w:rPr>
+        <w:t>props</w:t>
+      </w:r>
+      <w:proofErr w:type="gramEnd"/>
+      <w:r>
+        <w:rPr>
+          <w:lang w:val="en-US"/>
+        </w:rPr>
+        <w:t xml:space="preserve"> we need to pass the value manually </w:t>
+      </w:r>
+      <w:proofErr w:type="gramStart"/>
+      <w:r>
+        <w:rPr>
+          <w:lang w:val="en-US"/>
+        </w:rPr>
+        <w:t>on</w:t>
+      </w:r>
+      <w:proofErr w:type="gramEnd"/>
+      <w:r>
+        <w:rPr>
+          <w:lang w:val="en-US"/>
+        </w:rPr>
+        <w:t xml:space="preserve"> nth level </w:t>
+      </w:r>
+      <w:proofErr w:type="spellStart"/>
+      <w:r>
+        <w:rPr>
+          <w:lang w:val="en-US"/>
+        </w:rPr>
+        <w:t>ie</w:t>
+      </w:r>
+      <w:proofErr w:type="spellEnd"/>
+      <w:r>
+        <w:rPr>
+          <w:lang w:val="en-US"/>
+        </w:rPr>
+        <w:t xml:space="preserve"> props drilling etc. </w:t>
+      </w:r>
+    </w:p>
+    <w:p>
+      <w:pPr>
+        <w:rPr>
+          <w:lang w:val="en-US"/>
+        </w:rPr>
+      </w:pPr>
+    </w:p>
+    <w:p>
+      <w:pPr>
+        <w:rPr>
+          <w:lang w:val="en-US"/>
+        </w:rPr>
+      </w:pPr>
     </w:p>
     <w:p>
       <w:pPr>
@@ -512,6 +2010,418 @@
         </w:rPr>
         <w:t xml:space="preserve">Context API </w:t>
       </w:r>
+    </w:p>
+    <w:p>
+      <w:pPr>
+        <w:rPr>
+          <w:lang w:val="en-US"/>
+        </w:rPr>
+      </w:pPr>
+      <w:r>
+        <w:rPr>
+          <w:b/>
+          <w:bCs/>
+          <w:lang w:val="en-US"/>
+        </w:rPr>
+        <w:t xml:space="preserve">React Context </w:t>
+      </w:r>
+      <w:proofErr w:type="gramStart"/>
+      <w:r>
+        <w:rPr>
+          <w:b/>
+          <w:bCs/>
+          <w:lang w:val="en-US"/>
+        </w:rPr>
+        <w:t>API :</w:t>
+      </w:r>
+      <w:proofErr w:type="gramEnd"/>
+      <w:r>
+        <w:rPr>
+          <w:b/>
+          <w:bCs/>
+          <w:lang w:val="en-US"/>
+        </w:rPr>
+        <w:t xml:space="preserve"> </w:t>
+      </w:r>
+      <w:r>
+        <w:rPr>
+          <w:lang w:val="en-US"/>
+        </w:rPr>
+        <w:t xml:space="preserve">is a </w:t>
+      </w:r>
+      <w:proofErr w:type="gramStart"/>
+      <w:r>
+        <w:rPr>
+          <w:lang w:val="en-US"/>
+        </w:rPr>
+        <w:t>features</w:t>
+      </w:r>
+      <w:proofErr w:type="gramEnd"/>
+      <w:r>
+        <w:rPr>
+          <w:lang w:val="en-US"/>
+        </w:rPr>
+        <w:t xml:space="preserve"> of react JS which </w:t>
+      </w:r>
+      <w:proofErr w:type="gramStart"/>
+      <w:r>
+        <w:rPr>
+          <w:lang w:val="en-US"/>
+        </w:rPr>
+        <w:t>allow</w:t>
+      </w:r>
+      <w:proofErr w:type="gramEnd"/>
+      <w:r>
+        <w:rPr>
+          <w:lang w:val="en-US"/>
+        </w:rPr>
+        <w:t xml:space="preserve"> to share </w:t>
+      </w:r>
+      <w:proofErr w:type="gramStart"/>
+      <w:r>
+        <w:rPr>
+          <w:lang w:val="en-US"/>
+        </w:rPr>
+        <w:t>the data</w:t>
+      </w:r>
+      <w:proofErr w:type="gramEnd"/>
+      <w:r>
+        <w:rPr>
+          <w:lang w:val="en-US"/>
+        </w:rPr>
+        <w:t xml:space="preserve"> globally across without passing pros manually at every level </w:t>
+      </w:r>
+      <w:proofErr w:type="spellStart"/>
+      <w:r>
+        <w:rPr>
+          <w:lang w:val="en-US"/>
+        </w:rPr>
+        <w:t>ie</w:t>
+      </w:r>
+      <w:proofErr w:type="spellEnd"/>
+      <w:r>
+        <w:rPr>
+          <w:lang w:val="en-US"/>
+        </w:rPr>
+        <w:t xml:space="preserve"> props drilling etc. </w:t>
+      </w:r>
+    </w:p>
+    <w:p>
+      <w:pPr>
+        <w:rPr>
+          <w:lang w:val="en-US"/>
+        </w:rPr>
+      </w:pPr>
+      <w:r>
+        <w:rPr>
+          <w:lang w:val="en-US"/>
+        </w:rPr>
+        <w:t xml:space="preserve">It creates data store that any component in that tree structure can access directly. </w:t>
+      </w:r>
+    </w:p>
+    <w:p>
+      <w:pPr>
+        <w:rPr>
+          <w:lang w:val="en-US"/>
+        </w:rPr>
+      </w:pPr>
+    </w:p>
+    <w:p>
+      <w:pPr>
+        <w:rPr>
+          <w:lang w:val="en-US"/>
+        </w:rPr>
+      </w:pPr>
+      <w:proofErr w:type="spellStart"/>
+      <w:proofErr w:type="gramStart"/>
+      <w:r>
+        <w:rPr>
+          <w:b/>
+          <w:bCs/>
+          <w:lang w:val="en-US"/>
+        </w:rPr>
+        <w:t>createContext</w:t>
+      </w:r>
+      <w:proofErr w:type="spellEnd"/>
+      <w:r>
+        <w:rPr>
+          <w:b/>
+          <w:bCs/>
+          <w:lang w:val="en-US"/>
+        </w:rPr>
+        <w:t>()</w:t>
+      </w:r>
+      <w:r>
+        <w:rPr>
+          <w:lang w:val="en-US"/>
+        </w:rPr>
+        <w:t xml:space="preserve"> </w:t>
+      </w:r>
+      <w:r>
+        <w:rPr>
+          <w:lang w:val="en-US"/>
+        </w:rPr>
+        <w:t>:</w:t>
+      </w:r>
+      <w:proofErr w:type="gramEnd"/>
+      <w:r>
+        <w:rPr>
+          <w:lang w:val="en-US"/>
+        </w:rPr>
+        <w:t xml:space="preserve"> it is </w:t>
+      </w:r>
+      <w:proofErr w:type="gramStart"/>
+      <w:r>
+        <w:rPr>
+          <w:lang w:val="en-US"/>
+        </w:rPr>
+        <w:t>use</w:t>
+      </w:r>
+      <w:proofErr w:type="gramEnd"/>
+      <w:r>
+        <w:rPr>
+          <w:lang w:val="en-US"/>
+        </w:rPr>
+        <w:t xml:space="preserve"> </w:t>
+      </w:r>
+      <w:proofErr w:type="gramStart"/>
+      <w:r>
+        <w:rPr>
+          <w:lang w:val="en-US"/>
+        </w:rPr>
+        <w:t>create</w:t>
+      </w:r>
+      <w:proofErr w:type="gramEnd"/>
+      <w:r>
+        <w:rPr>
+          <w:lang w:val="en-US"/>
+        </w:rPr>
+        <w:t xml:space="preserve"> a context object that </w:t>
+      </w:r>
+      <w:proofErr w:type="gramStart"/>
+      <w:r>
+        <w:rPr>
+          <w:lang w:val="en-US"/>
+        </w:rPr>
+        <w:t>hold</w:t>
+      </w:r>
+      <w:proofErr w:type="gramEnd"/>
+      <w:r>
+        <w:rPr>
+          <w:lang w:val="en-US"/>
+        </w:rPr>
+        <w:t xml:space="preserve"> shared object data. Data can be any type like number, </w:t>
+      </w:r>
+      <w:proofErr w:type="gramStart"/>
+      <w:r>
+        <w:rPr>
+          <w:lang w:val="en-US"/>
+        </w:rPr>
+        <w:t>string ,object</w:t>
+      </w:r>
+      <w:proofErr w:type="gramEnd"/>
+      <w:r>
+        <w:rPr>
+          <w:lang w:val="en-US"/>
+        </w:rPr>
+        <w:t xml:space="preserve">, </w:t>
+      </w:r>
+      <w:proofErr w:type="spellStart"/>
+      <w:r>
+        <w:rPr>
+          <w:lang w:val="en-US"/>
+        </w:rPr>
+        <w:t>arary</w:t>
+      </w:r>
+      <w:proofErr w:type="spellEnd"/>
+      <w:r>
+        <w:rPr>
+          <w:lang w:val="en-US"/>
+        </w:rPr>
+        <w:t xml:space="preserve">, array object as well as functions. </w:t>
+      </w:r>
+    </w:p>
+    <w:p>
+      <w:pPr>
+        <w:rPr>
+          <w:lang w:val="en-US"/>
+        </w:rPr>
+      </w:pPr>
+      <w:r>
+        <w:rPr>
+          <w:b/>
+          <w:bCs/>
+          <w:lang w:val="en-US"/>
+        </w:rPr>
+        <w:t>Provider:</w:t>
+      </w:r>
+      <w:r>
+        <w:rPr>
+          <w:b/>
+          <w:bCs/>
+          <w:lang w:val="en-US"/>
+        </w:rPr>
+        <w:t xml:space="preserve"> </w:t>
+      </w:r>
+      <w:r>
+        <w:rPr>
+          <w:lang w:val="en-US"/>
+        </w:rPr>
+        <w:t xml:space="preserve">provider is a special component that supplies data to all children </w:t>
+      </w:r>
+      <w:proofErr w:type="gramStart"/>
+      <w:r>
+        <w:rPr>
+          <w:lang w:val="en-US"/>
+        </w:rPr>
+        <w:t>component</w:t>
+      </w:r>
+      <w:proofErr w:type="gramEnd"/>
+      <w:r>
+        <w:rPr>
+          <w:lang w:val="en-US"/>
+        </w:rPr>
+        <w:t xml:space="preserve"> that consume the context. </w:t>
+      </w:r>
+    </w:p>
+    <w:p>
+      <w:pPr>
+        <w:rPr>
+          <w:lang w:val="en-US"/>
+        </w:rPr>
+      </w:pPr>
+      <w:proofErr w:type="spellStart"/>
+      <w:proofErr w:type="gramStart"/>
+      <w:r>
+        <w:rPr>
+          <w:b/>
+          <w:bCs/>
+          <w:lang w:val="en-US"/>
+        </w:rPr>
+        <w:t>useContext</w:t>
+      </w:r>
+      <w:proofErr w:type="spellEnd"/>
+      <w:r>
+        <w:rPr>
+          <w:b/>
+          <w:bCs/>
+          <w:lang w:val="en-US"/>
+        </w:rPr>
+        <w:t>()</w:t>
+      </w:r>
+      <w:r>
+        <w:rPr>
+          <w:lang w:val="en-US"/>
+        </w:rPr>
+        <w:t xml:space="preserve"> :</w:t>
+      </w:r>
+      <w:proofErr w:type="gramEnd"/>
+      <w:r>
+        <w:rPr>
+          <w:lang w:val="en-US"/>
+        </w:rPr>
+        <w:t xml:space="preserve"> is a react hook used to read data from context inside a functional component and </w:t>
+      </w:r>
+      <w:proofErr w:type="gramStart"/>
+      <w:r>
+        <w:rPr>
+          <w:lang w:val="en-US"/>
+        </w:rPr>
+        <w:t>those component</w:t>
+      </w:r>
+      <w:proofErr w:type="gramEnd"/>
+      <w:r>
+        <w:rPr>
+          <w:lang w:val="en-US"/>
+        </w:rPr>
+        <w:t xml:space="preserve"> must </w:t>
+      </w:r>
+      <w:proofErr w:type="gramStart"/>
+      <w:r>
+        <w:rPr>
+          <w:lang w:val="en-US"/>
+        </w:rPr>
+        <w:t>under</w:t>
+      </w:r>
+      <w:proofErr w:type="gramEnd"/>
+      <w:r>
+        <w:rPr>
+          <w:lang w:val="en-US"/>
+        </w:rPr>
+        <w:t xml:space="preserve"> provider tree structure. </w:t>
+      </w:r>
+    </w:p>
+    <w:p>
+      <w:pPr>
+        <w:rPr>
+          <w:lang w:val="en-US"/>
+        </w:rPr>
+      </w:pPr>
+    </w:p>
+    <w:p>
+      <w:pPr>
+        <w:rPr>
+          <w:lang w:val="en-US"/>
+        </w:rPr>
+      </w:pPr>
+      <w:proofErr w:type="spellStart"/>
+      <w:r>
+        <w:rPr>
+          <w:lang w:val="en-US"/>
+        </w:rPr>
+        <w:t>npm</w:t>
+      </w:r>
+      <w:proofErr w:type="spellEnd"/>
+      <w:r>
+        <w:rPr>
+          <w:lang w:val="en-US"/>
+        </w:rPr>
+        <w:t xml:space="preserve"> create </w:t>
+      </w:r>
+      <w:proofErr w:type="spellStart"/>
+      <w:r>
+        <w:rPr>
+          <w:lang w:val="en-US"/>
+        </w:rPr>
+        <w:t>vite@latest</w:t>
+      </w:r>
+      <w:proofErr w:type="spellEnd"/>
+      <w:r>
+        <w:rPr>
+          <w:lang w:val="en-US"/>
+        </w:rPr>
+        <w:t xml:space="preserve"> context-</w:t>
+      </w:r>
+      <w:proofErr w:type="spellStart"/>
+      <w:r>
+        <w:rPr>
+          <w:lang w:val="en-US"/>
+        </w:rPr>
+        <w:t>api</w:t>
+      </w:r>
+      <w:proofErr w:type="spellEnd"/>
+      <w:r>
+        <w:rPr>
+          <w:lang w:val="en-US"/>
+        </w:rPr>
+        <w:t>-basic-example</w:t>
+      </w:r>
+    </w:p>
+    <w:p>
+      <w:pPr>
+        <w:rPr>
+          <w:lang w:val="en-US"/>
+        </w:rPr>
+      </w:pPr>
+    </w:p>
+    <w:p>
+      <w:pPr>
+        <w:rPr>
+          <w:b/>
+          <w:bCs/>
+          <w:lang w:val="en-US"/>
+        </w:rPr>
+      </w:pPr>
     </w:p>
     <w:p>
       <w:pPr>

--- a/FSD MERN - Designing a Dynamic Front-end with React JAN 2026 batch 1/React JS Day 6- 01-02-2026.docx
+++ b/FSD MERN - Designing a Dynamic Front-end with React JAN 2026 batch 1/React JS Day 6- 01-02-2026.docx
@@ -827,7 +827,7 @@
           </mc:Choice>
           <mc:Fallback>
             <w:pict>
-              <v:shapetype w14:anchorId="10DF7D4E" id="_x0000_t32" coordsize="21600,21600" o:spt="32" o:oned="t" path="m,l21600,21600e" filled="f">
+              <v:shapetype w14:anchorId="3CE1DCD3" id="_x0000_t32" coordsize="21600,21600" o:spt="32" o:oned="t" path="m,l21600,21600e" filled="f">
                 <v:path arrowok="t" fillok="f" o:connecttype="none"/>
                 <o:lock v:ext="edit" shapetype="t"/>
               </v:shapetype>
@@ -997,7 +997,7 @@
           </mc:Choice>
           <mc:Fallback>
             <w:pict>
-              <v:shape w14:anchorId="21F1EFF2" id="Straight Arrow Connector 3" o:spid="_x0000_s1026" type="#_x0000_t32" style="position:absolute;margin-left:140.35pt;margin-top:13.15pt;width:116.65pt;height:41pt;z-index:251661312;visibility:visible;mso-wrap-style:square;mso-wrap-distance-left:9pt;mso-wrap-distance-top:0;mso-wrap-distance-right:9pt;mso-wrap-distance-bottom:0;mso-position-horizontal:absolute;mso-position-horizontal-relative:text;mso-position-vertical:absolute;mso-position-vertical-relative:text" o:gfxdata="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" strokecolor="#156082 [3204]" strokeweight="1.5pt">
+              <v:shape w14:anchorId="01D63901" id="Straight Arrow Connector 3" o:spid="_x0000_s1026" type="#_x0000_t32" style="position:absolute;margin-left:140.35pt;margin-top:13.15pt;width:116.65pt;height:41pt;z-index:251661312;visibility:visible;mso-wrap-style:square;mso-wrap-distance-left:9pt;mso-wrap-distance-top:0;mso-wrap-distance-right:9pt;mso-wrap-distance-bottom:0;mso-position-horizontal:absolute;mso-position-horizontal-relative:text;mso-position-vertical:absolute;mso-position-vertical-relative:text" o:gfxdata="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" strokecolor="#156082 [3204]" strokeweight="1.5pt">
                 <v:stroke endarrow="block" joinstyle="miter"/>
               </v:shape>
             </w:pict>
@@ -1064,7 +1064,7 @@
           </mc:Choice>
           <mc:Fallback>
             <w:pict>
-              <v:shape w14:anchorId="5D488968" id="Straight Arrow Connector 2" o:spid="_x0000_s1026" type="#_x0000_t32" style="position:absolute;margin-left:121.65pt;margin-top:16.35pt;width:1.35pt;height:40.55pt;z-index:251660288;visibility:visible;mso-wrap-style:square;mso-wrap-distance-left:9pt;mso-wrap-distance-top:0;mso-wrap-distance-right:9pt;mso-wrap-distance-bottom:0;mso-position-horizontal:absolute;mso-position-horizontal-relative:text;mso-position-vertical:absolute;mso-position-vertical-relative:text" o:gfxdata="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" strokecolor="#156082 [3204]" strokeweight="1.5pt">
+              <v:shape w14:anchorId="3A869810" id="Straight Arrow Connector 2" o:spid="_x0000_s1026" type="#_x0000_t32" style="position:absolute;margin-left:121.65pt;margin-top:16.35pt;width:1.35pt;height:40.55pt;z-index:251660288;visibility:visible;mso-wrap-style:square;mso-wrap-distance-left:9pt;mso-wrap-distance-top:0;mso-wrap-distance-right:9pt;mso-wrap-distance-bottom:0;mso-position-horizontal:absolute;mso-position-horizontal-relative:text;mso-position-vertical:absolute;mso-position-vertical-relative:text" o:gfxdata="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" strokecolor="#156082 [3204]" strokeweight="1.5pt">
                 <v:stroke endarrow="block" joinstyle="miter"/>
               </v:shape>
             </w:pict>
@@ -1131,7 +1131,7 @@
           </mc:Choice>
           <mc:Fallback>
             <w:pict>
-              <v:shape w14:anchorId="38E773E3" id="Straight Arrow Connector 1" o:spid="_x0000_s1026" type="#_x0000_t32" style="position:absolute;margin-left:35.1pt;margin-top:10.9pt;width:89.3pt;height:32.35pt;flip:x;z-index:251659264;visibility:visible;mso-wrap-style:square;mso-wrap-distance-left:9pt;mso-wrap-distance-top:0;mso-wrap-distance-right:9pt;mso-wrap-distance-bottom:0;mso-position-horizontal:absolute;mso-position-horizontal-relative:text;mso-position-vertical:absolute;mso-position-vertical-relative:text" o:gfxdata="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" strokecolor="#156082 [3204]" strokeweight="1.5pt">
+              <v:shape w14:anchorId="340372E9" id="Straight Arrow Connector 1" o:spid="_x0000_s1026" type="#_x0000_t32" style="position:absolute;margin-left:35.1pt;margin-top:10.9pt;width:89.3pt;height:32.35pt;flip:x;z-index:251659264;visibility:visible;mso-wrap-style:square;mso-wrap-distance-left:9pt;mso-wrap-distance-top:0;mso-wrap-distance-right:9pt;mso-wrap-distance-bottom:0;mso-position-horizontal:absolute;mso-position-horizontal-relative:text;mso-position-vertical:absolute;mso-position-vertical-relative:text" o:gfxdata="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" strokecolor="#156082 [3204]" strokeweight="1.5pt">
                 <v:stroke endarrow="block" joinstyle="miter"/>
               </v:shape>
             </w:pict>
@@ -1199,38 +1199,57 @@
         <w:rPr>
           <w:lang w:val="en-US"/>
         </w:rPr>
-        <w:tab/>
-      </w:r>
-      <w:r>
-        <w:rPr>
-          <w:lang w:val="en-US"/>
-        </w:rPr>
-        <w:tab/>
-      </w:r>
-      <w:r>
-        <w:rPr>
-          <w:lang w:val="en-US"/>
-        </w:rPr>
-        <w:tab/>
-      </w:r>
-      <w:r>
-        <w:rPr>
-          <w:lang w:val="en-US"/>
-        </w:rPr>
-        <w:tab/>
-      </w:r>
-      <w:r>
-        <w:rPr>
-          <w:lang w:val="en-US"/>
-        </w:rPr>
-        <w:tab/>
-      </w:r>
-      <w:r>
-        <w:rPr>
-          <w:lang w:val="en-US"/>
-        </w:rPr>
-        <w:tab/>
-        <w:t>Props to pass value to child1,2 and 3</w:t>
+        <w:t xml:space="preserve">Props </w:t>
+      </w:r>
+      <w:r>
+        <w:rPr>
+          <w:lang w:val="en-US"/>
+        </w:rPr>
+        <w:tab/>
+      </w:r>
+      <w:r>
+        <w:rPr>
+          <w:lang w:val="en-US"/>
+        </w:rPr>
+        <w:tab/>
+      </w:r>
+      <w:r>
+        <w:rPr>
+          <w:lang w:val="en-US"/>
+        </w:rPr>
+        <w:tab/>
+      </w:r>
+      <w:r>
+        <w:rPr>
+          <w:lang w:val="en-US"/>
+        </w:rPr>
+        <w:tab/>
+      </w:r>
+      <w:r>
+        <w:rPr>
+          <w:lang w:val="en-US"/>
+        </w:rPr>
+        <w:tab/>
+      </w:r>
+      <w:r>
+        <w:rPr>
+          <w:lang w:val="en-US"/>
+        </w:rPr>
+        <w:tab/>
+      </w:r>
+      <w:proofErr w:type="spellStart"/>
+      <w:r>
+        <w:rPr>
+          <w:lang w:val="en-US"/>
+        </w:rPr>
+        <w:t>Props</w:t>
+      </w:r>
+      <w:proofErr w:type="spellEnd"/>
+      <w:r>
+        <w:rPr>
+          <w:lang w:val="en-US"/>
+        </w:rPr>
+        <w:t xml:space="preserve"> to pass value to child1,2 and 3</w:t>
       </w:r>
     </w:p>
     <w:p>
@@ -1299,7 +1318,7 @@
           </mc:Choice>
           <mc:Fallback>
             <w:pict>
-              <v:shape w14:anchorId="1728D42A" id="Straight Arrow Connector 6" o:spid="_x0000_s1026" type="#_x0000_t32" style="position:absolute;margin-left:272.5pt;margin-top:16.55pt;width:67.9pt;height:38.25pt;z-index:251664384;visibility:visible;mso-wrap-style:square;mso-wrap-distance-left:9pt;mso-wrap-distance-top:0;mso-wrap-distance-right:9pt;mso-wrap-distance-bottom:0;mso-position-horizontal:absolute;mso-position-horizontal-relative:text;mso-position-vertical:absolute;mso-position-vertical-relative:text" o:gfxdata="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" strokecolor="#156082 [3204]" strokeweight="1.5pt">
+              <v:shape w14:anchorId="090FE9F5" id="Straight Arrow Connector 6" o:spid="_x0000_s1026" type="#_x0000_t32" style="position:absolute;margin-left:272.5pt;margin-top:16.55pt;width:67.9pt;height:38.25pt;z-index:251664384;visibility:visible;mso-wrap-style:square;mso-wrap-distance-left:9pt;mso-wrap-distance-top:0;mso-wrap-distance-right:9pt;mso-wrap-distance-bottom:0;mso-position-horizontal:absolute;mso-position-horizontal-relative:text;mso-position-vertical:absolute;mso-position-vertical-relative:text" o:gfxdata="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" strokecolor="#156082 [3204]" strokeweight="1.5pt">
                 <v:stroke endarrow="block" joinstyle="miter"/>
               </v:shape>
             </w:pict>
@@ -1366,7 +1385,7 @@
           </mc:Choice>
           <mc:Fallback>
             <w:pict>
-              <v:shape w14:anchorId="1AA4ED33" id="Straight Arrow Connector 5" o:spid="_x0000_s1026" type="#_x0000_t32" style="position:absolute;margin-left:122.95pt;margin-top:12.95pt;width:2.35pt;height:41.9pt;z-index:251663360;visibility:visible;mso-wrap-style:square;mso-wrap-distance-left:9pt;mso-wrap-distance-top:0;mso-wrap-distance-right:9pt;mso-wrap-distance-bottom:0;mso-position-horizontal:absolute;mso-position-horizontal-relative:text;mso-position-vertical:absolute;mso-position-vertical-relative:text" o:gfxdata="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" strokecolor="#156082 [3204]" strokeweight="1.5pt">
+              <v:shape w14:anchorId="51B302C7" id="Straight Arrow Connector 5" o:spid="_x0000_s1026" type="#_x0000_t32" style="position:absolute;margin-left:122.95pt;margin-top:12.95pt;width:2.35pt;height:41.9pt;z-index:251663360;visibility:visible;mso-wrap-style:square;mso-wrap-distance-left:9pt;mso-wrap-distance-top:0;mso-wrap-distance-right:9pt;mso-wrap-distance-bottom:0;mso-position-horizontal:absolute;mso-position-horizontal-relative:text;mso-position-vertical:absolute;mso-position-vertical-relative:text" o:gfxdata="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" strokecolor="#156082 [3204]" strokeweight="1.5pt">
                 <v:stroke endarrow="block" joinstyle="miter"/>
               </v:shape>
             </w:pict>
@@ -1433,7 +1452,7 @@
           </mc:Choice>
           <mc:Fallback>
             <w:pict>
-              <v:shape w14:anchorId="7EE794C4" id="Straight Arrow Connector 4" o:spid="_x0000_s1026" type="#_x0000_t32" style="position:absolute;margin-left:17.75pt;margin-top:12.95pt;width:3.65pt;height:42.85pt;flip:x;z-index:251662336;visibility:visible;mso-wrap-style:square;mso-wrap-distance-left:9pt;mso-wrap-distance-top:0;mso-wrap-distance-right:9pt;mso-wrap-distance-bottom:0;mso-position-horizontal:absolute;mso-position-horizontal-relative:text;mso-position-vertical:absolute;mso-position-vertical-relative:text" o:gfxdata="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" strokecolor="#156082 [3204]" strokeweight="1.5pt">
+              <v:shape w14:anchorId="4A0869C6" id="Straight Arrow Connector 4" o:spid="_x0000_s1026" type="#_x0000_t32" style="position:absolute;margin-left:17.75pt;margin-top:12.95pt;width:3.65pt;height:42.85pt;flip:x;z-index:251662336;visibility:visible;mso-wrap-style:square;mso-wrap-distance-left:9pt;mso-wrap-distance-top:0;mso-wrap-distance-right:9pt;mso-wrap-distance-bottom:0;mso-position-horizontal:absolute;mso-position-horizontal-relative:text;mso-position-vertical:absolute;mso-position-vertical-relative:text" o:gfxdata="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" strokecolor="#156082 [3204]" strokeweight="1.5pt">
                 <v:stroke endarrow="block" joinstyle="miter"/>
               </v:shape>
             </w:pict>
@@ -1497,6 +1516,12 @@
           <w:lang w:val="en-US"/>
         </w:rPr>
       </w:pPr>
+      <w:r>
+        <w:rPr>
+          <w:lang w:val="en-US"/>
+        </w:rPr>
+        <w:t xml:space="preserve">Props </w:t>
+      </w:r>
     </w:p>
     <w:p>
       <w:pPr>
@@ -1564,7 +1589,7 @@
           </mc:Choice>
           <mc:Fallback>
             <w:pict>
-              <v:shape w14:anchorId="3B8B48E6" id="Straight Arrow Connector 10" o:spid="_x0000_s1026" type="#_x0000_t32" style="position:absolute;margin-left:305.3pt;margin-top:11.3pt;width:31.9pt;height:46.95pt;flip:x;z-index:251668480;visibility:visible;mso-wrap-style:square;mso-wrap-distance-left:9pt;mso-wrap-distance-top:0;mso-wrap-distance-right:9pt;mso-wrap-distance-bottom:0;mso-position-horizontal:absolute;mso-position-horizontal-relative:text;mso-position-vertical:absolute;mso-position-vertical-relative:text" o:gfxdata="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" strokecolor="#156082 [3204]" strokeweight="1.5pt">
+              <v:shape w14:anchorId="0BB659EF" id="Straight Arrow Connector 10" o:spid="_x0000_s1026" type="#_x0000_t32" style="position:absolute;margin-left:305.3pt;margin-top:11.3pt;width:31.9pt;height:46.95pt;flip:x;z-index:251668480;visibility:visible;mso-wrap-style:square;mso-wrap-distance-left:9pt;mso-wrap-distance-top:0;mso-wrap-distance-right:9pt;mso-wrap-distance-bottom:0;mso-position-horizontal:absolute;mso-position-horizontal-relative:text;mso-position-vertical:absolute;mso-position-vertical-relative:text" o:gfxdata="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" strokecolor="#156082 [3204]" strokeweight="1.5pt">
                 <v:stroke endarrow="block" joinstyle="miter"/>
               </v:shape>
             </w:pict>
@@ -1631,7 +1656,7 @@
           </mc:Choice>
           <mc:Fallback>
             <w:pict>
-              <v:shape w14:anchorId="2BFBF3A0" id="Straight Arrow Connector 7" o:spid="_x0000_s1026" type="#_x0000_t32" style="position:absolute;margin-left:24.6pt;margin-top:10.85pt;width:134.45pt;height:46.95pt;z-index:251665408;visibility:visible;mso-wrap-style:square;mso-wrap-distance-left:9pt;mso-wrap-distance-top:0;mso-wrap-distance-right:9pt;mso-wrap-distance-bottom:0;mso-position-horizontal:absolute;mso-position-horizontal-relative:text;mso-position-vertical:absolute;mso-position-vertical-relative:text" o:gfxdata="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" strokecolor="#156082 [3204]" strokeweight="1.5pt">
+              <v:shape w14:anchorId="0A9D0B1C" id="Straight Arrow Connector 7" o:spid="_x0000_s1026" type="#_x0000_t32" style="position:absolute;margin-left:24.6pt;margin-top:10.85pt;width:134.45pt;height:46.95pt;z-index:251665408;visibility:visible;mso-wrap-style:square;mso-wrap-distance-left:9pt;mso-wrap-distance-top:0;mso-wrap-distance-right:9pt;mso-wrap-distance-bottom:0;mso-position-horizontal:absolute;mso-position-horizontal-relative:text;mso-position-vertical:absolute;mso-position-vertical-relative:text" o:gfxdata="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" strokecolor="#156082 [3204]" strokeweight="1.5pt">
                 <v:stroke endarrow="block" joinstyle="miter"/>
               </v:shape>
             </w:pict>
@@ -1722,27 +1747,27 @@
         <mc:AlternateContent>
           <mc:Choice Requires="wps">
             <w:drawing>
-              <wp:anchor distT="0" distB="0" distL="114300" distR="114300" simplePos="0" relativeHeight="251667456" behindDoc="0" locked="0" layoutInCell="1" allowOverlap="1" wp14:anchorId="144169A6" wp14:editId="2AC4C79C">
+              <wp:anchor distT="0" distB="0" distL="114300" distR="114300" simplePos="0" relativeHeight="251670528" behindDoc="0" locked="0" layoutInCell="1" allowOverlap="1" wp14:anchorId="085AC2C7" wp14:editId="033E657A">
                 <wp:simplePos x="0" y="0"/>
                 <wp:positionH relativeFrom="column">
-                  <wp:posOffset>243068</wp:posOffset>
+                  <wp:posOffset>532130</wp:posOffset>
                 </wp:positionH>
                 <wp:positionV relativeFrom="paragraph">
-                  <wp:posOffset>139748</wp:posOffset>
+                  <wp:posOffset>109783</wp:posOffset>
                 </wp:positionV>
-                <wp:extent cx="34724" cy="607671"/>
-                <wp:effectExtent l="38100" t="0" r="60960" b="59690"/>
+                <wp:extent cx="3316147" cy="613458"/>
+                <wp:effectExtent l="38100" t="0" r="17780" b="72390"/>
                 <wp:wrapNone/>
-                <wp:docPr id="895848527" name="Straight Arrow Connector 9"/>
+                <wp:docPr id="952705757" name="Straight Arrow Connector 12"/>
                 <wp:cNvGraphicFramePr/>
                 <a:graphic xmlns:a="http://schemas.openxmlformats.org/drawingml/2006/main">
                   <a:graphicData uri="http://schemas.microsoft.com/office/word/2010/wordprocessingShape">
                     <wps:wsp>
                       <wps:cNvCnPr/>
                       <wps:spPr>
-                        <a:xfrm>
+                        <a:xfrm flipH="1">
                           <a:off x="0" y="0"/>
-                          <a:ext cx="34724" cy="607671"/>
+                          <a:ext cx="3316147" cy="613458"/>
                         </a:xfrm>
                         <a:prstGeom prst="straightConnector1">
                           <a:avLst/>
@@ -1774,7 +1799,7 @@
           </mc:Choice>
           <mc:Fallback>
             <w:pict>
-              <v:shape w14:anchorId="2C6AA98C" id="Straight Arrow Connector 9" o:spid="_x0000_s1026" type="#_x0000_t32" style="position:absolute;margin-left:19.15pt;margin-top:11pt;width:2.75pt;height:47.85pt;z-index:251667456;visibility:visible;mso-wrap-style:square;mso-wrap-distance-left:9pt;mso-wrap-distance-top:0;mso-wrap-distance-right:9pt;mso-wrap-distance-bottom:0;mso-position-horizontal:absolute;mso-position-horizontal-relative:text;mso-position-vertical:absolute;mso-position-vertical-relative:text" o:gfxdata="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" strokecolor="#156082 [3204]" strokeweight="1.5pt">
+              <v:shape w14:anchorId="7FDE365E" id="Straight Arrow Connector 12" o:spid="_x0000_s1026" type="#_x0000_t32" style="position:absolute;margin-left:41.9pt;margin-top:8.65pt;width:261.1pt;height:48.3pt;flip:x;z-index:251670528;visibility:visible;mso-wrap-style:square;mso-wrap-distance-left:9pt;mso-wrap-distance-top:0;mso-wrap-distance-right:9pt;mso-wrap-distance-bottom:0;mso-position-horizontal:absolute;mso-position-horizontal-relative:text;mso-position-vertical:absolute;mso-position-vertical-relative:text" o:gfxdata="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" strokecolor="#156082 [3204]" strokeweight="1.5pt">
                 <v:stroke endarrow="block" joinstyle="miter"/>
               </v:shape>
             </w:pict>
@@ -1789,7 +1814,7 @@
         <mc:AlternateContent>
           <mc:Choice Requires="wps">
             <w:drawing>
-              <wp:anchor distT="0" distB="0" distL="114300" distR="114300" simplePos="0" relativeHeight="251666432" behindDoc="0" locked="0" layoutInCell="1" allowOverlap="1" wp14:anchorId="44D2D599" wp14:editId="1A3B1FDB">
+              <wp:anchor distT="0" distB="0" distL="114300" distR="114300" simplePos="0" relativeHeight="251666432" behindDoc="0" locked="0" layoutInCell="1" allowOverlap="1" wp14:anchorId="44D2D599" wp14:editId="6FCA7EBE">
                 <wp:simplePos x="0" y="0"/>
                 <wp:positionH relativeFrom="column">
                   <wp:posOffset>462987</wp:posOffset>
@@ -1841,7 +1866,7 @@
           </mc:Choice>
           <mc:Fallback>
             <w:pict>
-              <v:shape w14:anchorId="6B64B416" id="Straight Arrow Connector 8" o:spid="_x0000_s1026" type="#_x0000_t32" style="position:absolute;margin-left:36.45pt;margin-top:9.2pt;width:110.3pt;height:.9pt;flip:x y;z-index:251666432;visibility:visible;mso-wrap-style:square;mso-wrap-distance-left:9pt;mso-wrap-distance-top:0;mso-wrap-distance-right:9pt;mso-wrap-distance-bottom:0;mso-position-horizontal:absolute;mso-position-horizontal-relative:text;mso-position-vertical:absolute;mso-position-vertical-relative:text" o:gfxdata="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" strokecolor="#156082 [3204]" strokeweight="1.5pt">
+              <v:shape w14:anchorId="2F6A743F" id="Straight Arrow Connector 8" o:spid="_x0000_s1026" type="#_x0000_t32" style="position:absolute;margin-left:36.45pt;margin-top:9.2pt;width:110.3pt;height:.9pt;flip:x y;z-index:251666432;visibility:visible;mso-wrap-style:square;mso-wrap-distance-left:9pt;mso-wrap-distance-top:0;mso-wrap-distance-right:9pt;mso-wrap-distance-bottom:0;mso-position-horizontal:absolute;mso-position-horizontal-relative:text;mso-position-vertical:absolute;mso-position-vertical-relative:text" o:gfxdata="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" strokecolor="#156082 [3204]" strokeweight="1.5pt">
                 <v:stroke endarrow="block" joinstyle="miter"/>
               </v:shape>
             </w:pict>
@@ -2267,16 +2292,14 @@
         <w:rPr>
           <w:lang w:val="en-US"/>
         </w:rPr>
-        <w:t xml:space="preserve">provider is a special component that supplies data to all children </w:t>
-      </w:r>
-      <w:proofErr w:type="gramStart"/>
-      <w:r>
-        <w:rPr>
-          <w:lang w:val="en-US"/>
-        </w:rPr>
-        <w:t>component</w:t>
-      </w:r>
-      <w:proofErr w:type="gramEnd"/>
+        <w:t>provider is a special component that supplies data to all children component</w:t>
+      </w:r>
+      <w:r>
+        <w:rPr>
+          <w:lang w:val="en-US"/>
+        </w:rPr>
+        <w:t>s</w:t>
+      </w:r>
       <w:r>
         <w:rPr>
           <w:lang w:val="en-US"/>
@@ -2406,6 +2429,75 @@
         </w:rPr>
         <w:t>-basic-example</w:t>
       </w:r>
+    </w:p>
+    <w:p>
+      <w:pPr>
+        <w:rPr>
+          <w:lang w:val="en-US"/>
+        </w:rPr>
+      </w:pPr>
+    </w:p>
+    <w:p>
+      <w:pPr>
+        <w:rPr>
+          <w:lang w:val="en-US"/>
+        </w:rPr>
+      </w:pPr>
+      <w:proofErr w:type="spellStart"/>
+      <w:r>
+        <w:rPr>
+          <w:lang w:val="en-US"/>
+        </w:rPr>
+        <w:t>npm</w:t>
+      </w:r>
+      <w:proofErr w:type="spellEnd"/>
+      <w:r>
+        <w:rPr>
+          <w:lang w:val="en-US"/>
+        </w:rPr>
+        <w:t xml:space="preserve"> create </w:t>
+      </w:r>
+      <w:proofErr w:type="spellStart"/>
+      <w:r>
+        <w:rPr>
+          <w:lang w:val="en-US"/>
+        </w:rPr>
+        <w:t>vite@latest</w:t>
+      </w:r>
+      <w:proofErr w:type="spellEnd"/>
+      <w:r>
+        <w:rPr>
+          <w:lang w:val="en-US"/>
+        </w:rPr>
+        <w:t xml:space="preserve"> context-</w:t>
+      </w:r>
+      <w:proofErr w:type="spellStart"/>
+      <w:r>
+        <w:rPr>
+          <w:lang w:val="en-US"/>
+        </w:rPr>
+        <w:t>api</w:t>
+      </w:r>
+      <w:proofErr w:type="spellEnd"/>
+      <w:r>
+        <w:rPr>
+          <w:lang w:val="en-US"/>
+        </w:rPr>
+        <w:t>-</w:t>
+      </w:r>
+      <w:r>
+        <w:rPr>
+          <w:lang w:val="en-US"/>
+        </w:rPr>
+        <w:t xml:space="preserve">task-app </w:t>
+      </w:r>
+    </w:p>
+    <w:p>
+      <w:pPr>
+        <w:rPr>
+          <w:lang w:val="en-US"/>
+        </w:rPr>
+      </w:pPr>
     </w:p>
     <w:p>
       <w:pPr>
